--- a/422_final_report.docx
+++ b/422_final_report.docx
@@ -919,12 +919,12 @@
           <wp:inline distB="114300" distT="114300" distL="114300" distR="114300">
             <wp:extent cx="5943600" cy="2895600"/>
             <wp:effectExtent b="0" l="0" r="0" t="0"/>
-            <wp:docPr id="35" name="image38.png"/>
+            <wp:docPr id="35" name="image30.png"/>
             <a:graphic>
               <a:graphicData uri="http://schemas.openxmlformats.org/drawingml/2006/picture">
                 <pic:pic>
                   <pic:nvPicPr>
-                    <pic:cNvPr id="0" name="image38.png"/>
+                    <pic:cNvPr id="0" name="image30.png"/>
                     <pic:cNvPicPr preferRelativeResize="0"/>
                   </pic:nvPicPr>
                   <pic:blipFill>
@@ -994,12 +994,12 @@
           <wp:inline distB="114300" distT="114300" distL="114300" distR="114300">
             <wp:extent cx="5943600" cy="2603500"/>
             <wp:effectExtent b="0" l="0" r="0" t="0"/>
-            <wp:docPr id="26" name="image32.png"/>
+            <wp:docPr id="26" name="image26.png"/>
             <a:graphic>
               <a:graphicData uri="http://schemas.openxmlformats.org/drawingml/2006/picture">
                 <pic:pic>
                   <pic:nvPicPr>
-                    <pic:cNvPr id="0" name="image32.png"/>
+                    <pic:cNvPr id="0" name="image26.png"/>
                     <pic:cNvPicPr preferRelativeResize="0"/>
                   </pic:nvPicPr>
                   <pic:blipFill>
@@ -1392,12 +1392,12 @@
           <wp:inline distB="114300" distT="114300" distL="114300" distR="114300">
             <wp:extent cx="4867275" cy="3667125"/>
             <wp:effectExtent b="0" l="0" r="0" t="0"/>
-            <wp:docPr id="36" name="image34.png"/>
+            <wp:docPr id="36" name="image40.png"/>
             <a:graphic>
               <a:graphicData uri="http://schemas.openxmlformats.org/drawingml/2006/picture">
                 <pic:pic>
                   <pic:nvPicPr>
-                    <pic:cNvPr id="0" name="image34.png"/>
+                    <pic:cNvPr id="0" name="image40.png"/>
                     <pic:cNvPicPr preferRelativeResize="0"/>
                   </pic:nvPicPr>
                   <pic:blipFill>
@@ -1487,12 +1487,12 @@
           <wp:inline distB="114300" distT="114300" distL="114300" distR="114300">
             <wp:extent cx="5943600" cy="3467100"/>
             <wp:effectExtent b="0" l="0" r="0" t="0"/>
-            <wp:docPr id="10" name="image9.png"/>
+            <wp:docPr id="10" name="image19.png"/>
             <a:graphic>
               <a:graphicData uri="http://schemas.openxmlformats.org/drawingml/2006/picture">
                 <pic:pic>
                   <pic:nvPicPr>
-                    <pic:cNvPr id="0" name="image9.png"/>
+                    <pic:cNvPr id="0" name="image19.png"/>
                     <pic:cNvPicPr preferRelativeResize="0"/>
                   </pic:nvPicPr>
                   <pic:blipFill>
@@ -1619,12 +1619,12 @@
           <wp:inline distB="114300" distT="114300" distL="114300" distR="114300">
             <wp:extent cx="5943600" cy="2819400"/>
             <wp:effectExtent b="0" l="0" r="0" t="0"/>
-            <wp:docPr id="34" name="image30.png"/>
+            <wp:docPr id="34" name="image27.png"/>
             <a:graphic>
               <a:graphicData uri="http://schemas.openxmlformats.org/drawingml/2006/picture">
                 <pic:pic>
                   <pic:nvPicPr>
-                    <pic:cNvPr id="0" name="image30.png"/>
+                    <pic:cNvPr id="0" name="image27.png"/>
                     <pic:cNvPicPr preferRelativeResize="0"/>
                   </pic:nvPicPr>
                   <pic:blipFill>
@@ -1671,12 +1671,12 @@
           <wp:inline distB="114300" distT="114300" distL="114300" distR="114300">
             <wp:extent cx="5943600" cy="1473200"/>
             <wp:effectExtent b="0" l="0" r="0" t="0"/>
-            <wp:docPr id="33" name="image35.png"/>
+            <wp:docPr id="33" name="image37.png"/>
             <a:graphic>
               <a:graphicData uri="http://schemas.openxmlformats.org/drawingml/2006/picture">
                 <pic:pic>
                   <pic:nvPicPr>
-                    <pic:cNvPr id="0" name="image35.png"/>
+                    <pic:cNvPr id="0" name="image37.png"/>
                     <pic:cNvPicPr preferRelativeResize="0"/>
                   </pic:nvPicPr>
                   <pic:blipFill>
@@ -1916,12 +1916,12 @@
           <wp:inline distB="114300" distT="114300" distL="114300" distR="114300">
             <wp:extent cx="5943600" cy="2806700"/>
             <wp:effectExtent b="0" l="0" r="0" t="0"/>
-            <wp:docPr id="13" name="image25.png"/>
+            <wp:docPr id="13" name="image12.png"/>
             <a:graphic>
               <a:graphicData uri="http://schemas.openxmlformats.org/drawingml/2006/picture">
                 <pic:pic>
                   <pic:nvPicPr>
-                    <pic:cNvPr id="0" name="image25.png"/>
+                    <pic:cNvPr id="0" name="image12.png"/>
                     <pic:cNvPicPr preferRelativeResize="0"/>
                   </pic:nvPicPr>
                   <pic:blipFill>
@@ -2029,12 +2029,12 @@
           <wp:inline distB="114300" distT="114300" distL="114300" distR="114300">
             <wp:extent cx="5943600" cy="2946400"/>
             <wp:effectExtent b="0" l="0" r="0" t="0"/>
-            <wp:docPr id="8" name="image22.png"/>
+            <wp:docPr id="8" name="image17.png"/>
             <a:graphic>
               <a:graphicData uri="http://schemas.openxmlformats.org/drawingml/2006/picture">
                 <pic:pic>
                   <pic:nvPicPr>
-                    <pic:cNvPr id="0" name="image22.png"/>
+                    <pic:cNvPr id="0" name="image17.png"/>
                     <pic:cNvPicPr preferRelativeResize="0"/>
                   </pic:nvPicPr>
                   <pic:blipFill>
@@ -2123,12 +2123,12 @@
           <wp:inline distB="114300" distT="114300" distL="114300" distR="114300">
             <wp:extent cx="5943600" cy="4241800"/>
             <wp:effectExtent b="0" l="0" r="0" t="0"/>
-            <wp:docPr id="5" name="image37.png"/>
+            <wp:docPr id="5" name="image4.png"/>
             <a:graphic>
               <a:graphicData uri="http://schemas.openxmlformats.org/drawingml/2006/picture">
                 <pic:pic>
                   <pic:nvPicPr>
-                    <pic:cNvPr id="0" name="image37.png"/>
+                    <pic:cNvPr id="0" name="image4.png"/>
                     <pic:cNvPicPr preferRelativeResize="0"/>
                   </pic:nvPicPr>
                   <pic:blipFill>
@@ -2236,12 +2236,12 @@
           <wp:inline distB="114300" distT="114300" distL="114300" distR="114300">
             <wp:extent cx="5943600" cy="3860800"/>
             <wp:effectExtent b="0" l="0" r="0" t="0"/>
-            <wp:docPr id="14" name="image36.png"/>
+            <wp:docPr id="14" name="image13.png"/>
             <a:graphic>
               <a:graphicData uri="http://schemas.openxmlformats.org/drawingml/2006/picture">
                 <pic:pic>
                   <pic:nvPicPr>
-                    <pic:cNvPr id="0" name="image36.png"/>
+                    <pic:cNvPr id="0" name="image13.png"/>
                     <pic:cNvPicPr preferRelativeResize="0"/>
                   </pic:nvPicPr>
                   <pic:blipFill>
@@ -2349,12 +2349,12 @@
           <wp:inline distB="114300" distT="114300" distL="114300" distR="114300">
             <wp:extent cx="5943600" cy="4267200"/>
             <wp:effectExtent b="0" l="0" r="0" t="0"/>
-            <wp:docPr id="2" name="image33.png"/>
+            <wp:docPr id="2" name="image10.png"/>
             <a:graphic>
               <a:graphicData uri="http://schemas.openxmlformats.org/drawingml/2006/picture">
                 <pic:pic>
                   <pic:nvPicPr>
-                    <pic:cNvPr id="0" name="image33.png"/>
+                    <pic:cNvPr id="0" name="image10.png"/>
                     <pic:cNvPicPr preferRelativeResize="0"/>
                   </pic:nvPicPr>
                   <pic:blipFill>
@@ -2401,12 +2401,12 @@
           <wp:inline distB="114300" distT="114300" distL="114300" distR="114300">
             <wp:extent cx="5943600" cy="2349500"/>
             <wp:effectExtent b="0" l="0" r="0" t="0"/>
-            <wp:docPr id="16" name="image6.png"/>
+            <wp:docPr id="16" name="image16.png"/>
             <a:graphic>
               <a:graphicData uri="http://schemas.openxmlformats.org/drawingml/2006/picture">
                 <pic:pic>
                   <pic:nvPicPr>
-                    <pic:cNvPr id="0" name="image6.png"/>
+                    <pic:cNvPr id="0" name="image16.png"/>
                     <pic:cNvPicPr preferRelativeResize="0"/>
                   </pic:nvPicPr>
                   <pic:blipFill>
@@ -2533,12 +2533,12 @@
           <wp:inline distB="114300" distT="114300" distL="114300" distR="114300">
             <wp:extent cx="5943600" cy="4610100"/>
             <wp:effectExtent b="0" l="0" r="0" t="0"/>
-            <wp:docPr id="37" name="image40.png"/>
+            <wp:docPr id="37" name="image29.png"/>
             <a:graphic>
               <a:graphicData uri="http://schemas.openxmlformats.org/drawingml/2006/picture">
                 <pic:pic>
                   <pic:nvPicPr>
-                    <pic:cNvPr id="0" name="image40.png"/>
+                    <pic:cNvPr id="0" name="image29.png"/>
                     <pic:cNvPicPr preferRelativeResize="0"/>
                   </pic:nvPicPr>
                   <pic:blipFill>
@@ -2627,12 +2627,12 @@
           <wp:inline distB="114300" distT="114300" distL="114300" distR="114300">
             <wp:extent cx="5943600" cy="3568700"/>
             <wp:effectExtent b="0" l="0" r="0" t="0"/>
-            <wp:docPr id="24" name="image21.png"/>
+            <wp:docPr id="24" name="image33.png"/>
             <a:graphic>
               <a:graphicData uri="http://schemas.openxmlformats.org/drawingml/2006/picture">
                 <pic:pic>
                   <pic:nvPicPr>
-                    <pic:cNvPr id="0" name="image21.png"/>
+                    <pic:cNvPr id="0" name="image33.png"/>
                     <pic:cNvPicPr preferRelativeResize="0"/>
                   </pic:nvPicPr>
                   <pic:blipFill>
@@ -2702,12 +2702,12 @@
           <wp:inline distB="114300" distT="114300" distL="114300" distR="114300">
             <wp:extent cx="5943600" cy="3454400"/>
             <wp:effectExtent b="0" l="0" r="0" t="0"/>
-            <wp:docPr id="30" name="image27.png"/>
+            <wp:docPr id="30" name="image36.png"/>
             <a:graphic>
               <a:graphicData uri="http://schemas.openxmlformats.org/drawingml/2006/picture">
                 <pic:pic>
                   <pic:nvPicPr>
-                    <pic:cNvPr id="0" name="image27.png"/>
+                    <pic:cNvPr id="0" name="image36.png"/>
                     <pic:cNvPicPr preferRelativeResize="0"/>
                   </pic:nvPicPr>
                   <pic:blipFill>
@@ -2777,12 +2777,12 @@
           <wp:inline distB="114300" distT="114300" distL="114300" distR="114300">
             <wp:extent cx="5943600" cy="3467100"/>
             <wp:effectExtent b="0" l="0" r="0" t="0"/>
-            <wp:docPr id="11" name="image13.png"/>
+            <wp:docPr id="11" name="image6.png"/>
             <a:graphic>
               <a:graphicData uri="http://schemas.openxmlformats.org/drawingml/2006/picture">
                 <pic:pic>
                   <pic:nvPicPr>
-                    <pic:cNvPr id="0" name="image13.png"/>
+                    <pic:cNvPr id="0" name="image6.png"/>
                     <pic:cNvPicPr preferRelativeResize="0"/>
                   </pic:nvPicPr>
                   <pic:blipFill>
@@ -2852,12 +2852,12 @@
           <wp:inline distB="114300" distT="114300" distL="114300" distR="114300">
             <wp:extent cx="5943600" cy="3416300"/>
             <wp:effectExtent b="0" l="0" r="0" t="0"/>
-            <wp:docPr id="21" name="image16.png"/>
+            <wp:docPr id="21" name="image24.png"/>
             <a:graphic>
               <a:graphicData uri="http://schemas.openxmlformats.org/drawingml/2006/picture">
                 <pic:pic>
                   <pic:nvPicPr>
-                    <pic:cNvPr id="0" name="image16.png"/>
+                    <pic:cNvPr id="0" name="image24.png"/>
                     <pic:cNvPicPr preferRelativeResize="0"/>
                   </pic:nvPicPr>
                   <pic:blipFill>
@@ -2927,12 +2927,12 @@
           <wp:inline distB="114300" distT="114300" distL="114300" distR="114300">
             <wp:extent cx="5943600" cy="3378200"/>
             <wp:effectExtent b="0" l="0" r="0" t="0"/>
-            <wp:docPr id="25" name="image20.png"/>
+            <wp:docPr id="25" name="image22.png"/>
             <a:graphic>
               <a:graphicData uri="http://schemas.openxmlformats.org/drawingml/2006/picture">
                 <pic:pic>
                   <pic:nvPicPr>
-                    <pic:cNvPr id="0" name="image20.png"/>
+                    <pic:cNvPr id="0" name="image22.png"/>
                     <pic:cNvPicPr preferRelativeResize="0"/>
                   </pic:nvPicPr>
                   <pic:blipFill>
@@ -3114,12 +3114,12 @@
           <wp:inline distB="114300" distT="114300" distL="114300" distR="114300">
             <wp:extent cx="5943600" cy="3238500"/>
             <wp:effectExtent b="0" l="0" r="0" t="0"/>
-            <wp:docPr id="7" name="image39.png"/>
+            <wp:docPr id="7" name="image1.png"/>
             <a:graphic>
               <a:graphicData uri="http://schemas.openxmlformats.org/drawingml/2006/picture">
                 <pic:pic>
                   <pic:nvPicPr>
-                    <pic:cNvPr id="0" name="image39.png"/>
+                    <pic:cNvPr id="0" name="image1.png"/>
                     <pic:cNvPicPr preferRelativeResize="0"/>
                   </pic:nvPicPr>
                   <pic:blipFill>
@@ -3369,12 +3369,12 @@
           <wp:inline distB="114300" distT="114300" distL="114300" distR="114300">
             <wp:extent cx="4100513" cy="6124142"/>
             <wp:effectExtent b="0" l="0" r="0" t="0"/>
-            <wp:docPr id="6" name="image11.png"/>
+            <wp:docPr id="6" name="image28.png"/>
             <a:graphic>
               <a:graphicData uri="http://schemas.openxmlformats.org/drawingml/2006/picture">
                 <pic:pic>
                   <pic:nvPicPr>
-                    <pic:cNvPr id="0" name="image11.png"/>
+                    <pic:cNvPr id="0" name="image28.png"/>
                     <pic:cNvPicPr preferRelativeResize="0"/>
                   </pic:nvPicPr>
                   <pic:blipFill>
@@ -3785,12 +3785,12 @@
           <wp:inline distB="114300" distT="114300" distL="114300" distR="114300">
             <wp:extent cx="1376363" cy="4918472"/>
             <wp:effectExtent b="0" l="0" r="0" t="0"/>
-            <wp:docPr id="27" name="image15.png"/>
+            <wp:docPr id="27" name="image35.png"/>
             <a:graphic>
               <a:graphicData uri="http://schemas.openxmlformats.org/drawingml/2006/picture">
                 <pic:pic>
                   <pic:nvPicPr>
-                    <pic:cNvPr id="0" name="image15.png"/>
+                    <pic:cNvPr id="0" name="image35.png"/>
                     <pic:cNvPicPr preferRelativeResize="0"/>
                   </pic:nvPicPr>
                   <pic:blipFill>
@@ -3996,12 +3996,12 @@
           <wp:inline distB="114300" distT="114300" distL="114300" distR="114300">
             <wp:extent cx="5943600" cy="5017847"/>
             <wp:effectExtent b="0" l="0" r="0" t="0"/>
-            <wp:docPr id="22" name="image12.png"/>
+            <wp:docPr id="22" name="image20.png"/>
             <a:graphic>
               <a:graphicData uri="http://schemas.openxmlformats.org/drawingml/2006/picture">
                 <pic:pic>
                   <pic:nvPicPr>
-                    <pic:cNvPr id="0" name="image12.png"/>
+                    <pic:cNvPr id="0" name="image20.png"/>
                     <pic:cNvPicPr preferRelativeResize="0"/>
                   </pic:nvPicPr>
                   <pic:blipFill>
@@ -4090,12 +4090,12 @@
           <wp:inline distB="114300" distT="114300" distL="114300" distR="114300">
             <wp:extent cx="5943600" cy="4953000"/>
             <wp:effectExtent b="0" l="0" r="0" t="0"/>
-            <wp:docPr id="29" name="image19.png"/>
+            <wp:docPr id="29" name="image18.png"/>
             <a:graphic>
               <a:graphicData uri="http://schemas.openxmlformats.org/drawingml/2006/picture">
                 <pic:pic>
                   <pic:nvPicPr>
-                    <pic:cNvPr id="0" name="image19.png"/>
+                    <pic:cNvPr id="0" name="image18.png"/>
                     <pic:cNvPicPr preferRelativeResize="0"/>
                   </pic:nvPicPr>
                   <pic:blipFill>
@@ -4170,12 +4170,12 @@
           <wp:inline distB="114300" distT="114300" distL="114300" distR="114300">
             <wp:extent cx="5943600" cy="5029200"/>
             <wp:effectExtent b="0" l="0" r="0" t="0"/>
-            <wp:docPr id="1" name="image3.png"/>
+            <wp:docPr id="1" name="image15.png"/>
             <a:graphic>
               <a:graphicData uri="http://schemas.openxmlformats.org/drawingml/2006/picture">
                 <pic:pic>
                   <pic:nvPicPr>
-                    <pic:cNvPr id="0" name="image3.png"/>
+                    <pic:cNvPr id="0" name="image15.png"/>
                     <pic:cNvPicPr preferRelativeResize="0"/>
                   </pic:nvPicPr>
                   <pic:blipFill>
@@ -4309,12 +4309,12 @@
           <wp:inline distB="114300" distT="114300" distL="114300" distR="114300">
             <wp:extent cx="5414963" cy="3533775"/>
             <wp:effectExtent b="0" l="0" r="0" t="0"/>
-            <wp:docPr id="20" name="image18.png"/>
+            <wp:docPr id="20" name="image7.png"/>
             <a:graphic>
               <a:graphicData uri="http://schemas.openxmlformats.org/drawingml/2006/picture">
                 <pic:pic>
                   <pic:nvPicPr>
-                    <pic:cNvPr id="0" name="image18.png"/>
+                    <pic:cNvPr id="0" name="image7.png"/>
                     <pic:cNvPicPr preferRelativeResize="0"/>
                   </pic:nvPicPr>
                   <pic:blipFill>
@@ -4430,12 +4430,12 @@
           <wp:inline distB="114300" distT="114300" distL="114300" distR="114300">
             <wp:extent cx="5943600" cy="3848100"/>
             <wp:effectExtent b="0" l="0" r="0" t="0"/>
-            <wp:docPr id="3" name="image5.png"/>
+            <wp:docPr id="3" name="image9.png"/>
             <a:graphic>
               <a:graphicData uri="http://schemas.openxmlformats.org/drawingml/2006/picture">
                 <pic:pic>
                   <pic:nvPicPr>
-                    <pic:cNvPr id="0" name="image5.png"/>
+                    <pic:cNvPr id="0" name="image9.png"/>
                     <pic:cNvPicPr preferRelativeResize="0"/>
                   </pic:nvPicPr>
                   <pic:blipFill>
@@ -7230,12 +7230,12 @@
           <wp:inline distB="114300" distT="114300" distL="114300" distR="114300">
             <wp:extent cx="4162425" cy="3445408"/>
             <wp:effectExtent b="0" l="0" r="0" t="0"/>
-            <wp:docPr id="12" name="image4.png"/>
+            <wp:docPr id="12" name="image23.png"/>
             <a:graphic>
               <a:graphicData uri="http://schemas.openxmlformats.org/drawingml/2006/picture">
                 <pic:pic>
                   <pic:nvPicPr>
-                    <pic:cNvPr id="0" name="image4.png"/>
+                    <pic:cNvPr id="0" name="image23.png"/>
                     <pic:cNvPicPr preferRelativeResize="0"/>
                   </pic:nvPicPr>
                   <pic:blipFill>
@@ -7316,12 +7316,12 @@
           <wp:inline distB="114300" distT="114300" distL="114300" distR="114300">
             <wp:extent cx="4124325" cy="3426221"/>
             <wp:effectExtent b="0" l="0" r="0" t="0"/>
-            <wp:docPr id="28" name="image17.png"/>
+            <wp:docPr id="28" name="image25.png"/>
             <a:graphic>
               <a:graphicData uri="http://schemas.openxmlformats.org/drawingml/2006/picture">
                 <pic:pic>
                   <pic:nvPicPr>
-                    <pic:cNvPr id="0" name="image17.png"/>
+                    <pic:cNvPr id="0" name="image25.png"/>
                     <pic:cNvPicPr preferRelativeResize="0"/>
                   </pic:nvPicPr>
                   <pic:blipFill>
@@ -7402,12 +7402,12 @@
           <wp:inline distB="114300" distT="114300" distL="114300" distR="114300">
             <wp:extent cx="4110038" cy="3409876"/>
             <wp:effectExtent b="0" l="0" r="0" t="0"/>
-            <wp:docPr id="4" name="image8.png"/>
+            <wp:docPr id="4" name="image5.png"/>
             <a:graphic>
               <a:graphicData uri="http://schemas.openxmlformats.org/drawingml/2006/picture">
                 <pic:pic>
                   <pic:nvPicPr>
-                    <pic:cNvPr id="0" name="image8.png"/>
+                    <pic:cNvPr id="0" name="image5.png"/>
                     <pic:cNvPicPr preferRelativeResize="0"/>
                   </pic:nvPicPr>
                   <pic:blipFill>
@@ -7488,12 +7488,12 @@
           <wp:inline distB="114300" distT="114300" distL="114300" distR="114300">
             <wp:extent cx="3957638" cy="3292754"/>
             <wp:effectExtent b="0" l="0" r="0" t="0"/>
-            <wp:docPr id="18" name="image29.png"/>
+            <wp:docPr id="18" name="image3.png"/>
             <a:graphic>
               <a:graphicData uri="http://schemas.openxmlformats.org/drawingml/2006/picture">
                 <pic:pic>
                   <pic:nvPicPr>
-                    <pic:cNvPr id="0" name="image29.png"/>
+                    <pic:cNvPr id="0" name="image3.png"/>
                     <pic:cNvPicPr preferRelativeResize="0"/>
                   </pic:nvPicPr>
                   <pic:blipFill>
@@ -7574,12 +7574,12 @@
           <wp:inline distB="114300" distT="114300" distL="114300" distR="114300">
             <wp:extent cx="3743325" cy="3118151"/>
             <wp:effectExtent b="0" l="0" r="0" t="0"/>
-            <wp:docPr id="39" name="image26.png"/>
+            <wp:docPr id="39" name="image39.png"/>
             <a:graphic>
               <a:graphicData uri="http://schemas.openxmlformats.org/drawingml/2006/picture">
                 <pic:pic>
                   <pic:nvPicPr>
-                    <pic:cNvPr id="0" name="image26.png"/>
+                    <pic:cNvPr id="0" name="image39.png"/>
                     <pic:cNvPicPr preferRelativeResize="0"/>
                   </pic:nvPicPr>
                   <pic:blipFill>
@@ -7660,12 +7660,12 @@
           <wp:inline distB="114300" distT="114300" distL="114300" distR="114300">
             <wp:extent cx="3899720" cy="3246517"/>
             <wp:effectExtent b="0" l="0" r="0" t="0"/>
-            <wp:docPr id="38" name="image28.png"/>
+            <wp:docPr id="38" name="image34.png"/>
             <a:graphic>
               <a:graphicData uri="http://schemas.openxmlformats.org/drawingml/2006/picture">
                 <pic:pic>
                   <pic:nvPicPr>
-                    <pic:cNvPr id="0" name="image28.png"/>
+                    <pic:cNvPr id="0" name="image34.png"/>
                     <pic:cNvPicPr preferRelativeResize="0"/>
                   </pic:nvPicPr>
                   <pic:blipFill>
@@ -7746,12 +7746,12 @@
           <wp:inline distB="114300" distT="114300" distL="114300" distR="114300">
             <wp:extent cx="3914100" cy="3308110"/>
             <wp:effectExtent b="0" l="0" r="0" t="0"/>
-            <wp:docPr id="40" name="image24.png"/>
+            <wp:docPr id="40" name="image21.png"/>
             <a:graphic>
               <a:graphicData uri="http://schemas.openxmlformats.org/drawingml/2006/picture">
                 <pic:pic>
                   <pic:nvPicPr>
-                    <pic:cNvPr id="0" name="image24.png"/>
+                    <pic:cNvPr id="0" name="image21.png"/>
                     <pic:cNvPicPr preferRelativeResize="0"/>
                   </pic:nvPicPr>
                   <pic:blipFill>
@@ -7832,12 +7832,12 @@
           <wp:inline distB="114300" distT="114300" distL="114300" distR="114300">
             <wp:extent cx="4337480" cy="3617809"/>
             <wp:effectExtent b="0" l="0" r="0" t="0"/>
-            <wp:docPr id="9" name="image1.png"/>
+            <wp:docPr id="9" name="image8.png"/>
             <a:graphic>
               <a:graphicData uri="http://schemas.openxmlformats.org/drawingml/2006/picture">
                 <pic:pic>
                   <pic:nvPicPr>
-                    <pic:cNvPr id="0" name="image1.png"/>
+                    <pic:cNvPr id="0" name="image8.png"/>
                     <pic:cNvPicPr preferRelativeResize="0"/>
                   </pic:nvPicPr>
                   <pic:blipFill>
@@ -7918,12 +7918,12 @@
           <wp:inline distB="114300" distT="114300" distL="114300" distR="114300">
             <wp:extent cx="3814763" cy="3172766"/>
             <wp:effectExtent b="0" l="0" r="0" t="0"/>
-            <wp:docPr id="32" name="image23.png"/>
+            <wp:docPr id="32" name="image32.png"/>
             <a:graphic>
               <a:graphicData uri="http://schemas.openxmlformats.org/drawingml/2006/picture">
                 <pic:pic>
                   <pic:nvPicPr>
-                    <pic:cNvPr id="0" name="image23.png"/>
+                    <pic:cNvPr id="0" name="image32.png"/>
                     <pic:cNvPicPr preferRelativeResize="0"/>
                   </pic:nvPicPr>
                   <pic:blipFill>
@@ -8004,12 +8004,12 @@
           <wp:inline distB="114300" distT="114300" distL="114300" distR="114300">
             <wp:extent cx="3874892" cy="3227467"/>
             <wp:effectExtent b="0" l="0" r="0" t="0"/>
-            <wp:docPr id="17" name="image7.png"/>
+            <wp:docPr id="17" name="image2.png"/>
             <a:graphic>
               <a:graphicData uri="http://schemas.openxmlformats.org/drawingml/2006/picture">
                 <pic:pic>
                   <pic:nvPicPr>
-                    <pic:cNvPr id="0" name="image7.png"/>
+                    <pic:cNvPr id="0" name="image2.png"/>
                     <pic:cNvPicPr preferRelativeResize="0"/>
                   </pic:nvPicPr>
                   <pic:blipFill>
@@ -8090,12 +8090,12 @@
           <wp:inline distB="114300" distT="114300" distL="114300" distR="114300">
             <wp:extent cx="3905250" cy="3255990"/>
             <wp:effectExtent b="0" l="0" r="0" t="0"/>
-            <wp:docPr id="19" name="image2.png"/>
+            <wp:docPr id="19" name="image11.png"/>
             <a:graphic>
               <a:graphicData uri="http://schemas.openxmlformats.org/drawingml/2006/picture">
                 <pic:pic>
                   <pic:nvPicPr>
-                    <pic:cNvPr id="0" name="image2.png"/>
+                    <pic:cNvPr id="0" name="image11.png"/>
                     <pic:cNvPicPr preferRelativeResize="0"/>
                   </pic:nvPicPr>
                   <pic:blipFill>
@@ -8176,12 +8176,12 @@
           <wp:inline distB="114300" distT="114300" distL="114300" distR="114300">
             <wp:extent cx="4000500" cy="3332136"/>
             <wp:effectExtent b="0" l="0" r="0" t="0"/>
-            <wp:docPr id="23" name="image10.png"/>
+            <wp:docPr id="23" name="image38.png"/>
             <a:graphic>
               <a:graphicData uri="http://schemas.openxmlformats.org/drawingml/2006/picture">
                 <pic:pic>
                   <pic:nvPicPr>
-                    <pic:cNvPr id="0" name="image10.png"/>
+                    <pic:cNvPr id="0" name="image38.png"/>
                     <pic:cNvPicPr preferRelativeResize="0"/>
                   </pic:nvPicPr>
                   <pic:blipFill>
